--- a/imgs/imagens viviane.docx
+++ b/imgs/imagens viviane.docx
@@ -3869,8 +3869,6 @@
           <w:t>https://www.pexels.com/photo/white-bed-sheet-set-2736388/</w:t>
         </w:r>
       </w:hyperlink>
-      <w:bookmarkStart w:id="0" w:name="_GoBack"/>
-      <w:bookmarkEnd w:id="0"/>
     </w:p>
     <w:p>
       <w:pPr>
@@ -4007,6 +4005,478 @@
           <w:b/>
         </w:rPr>
       </w:pPr>
+      <w:r>
+        <w:rPr>
+          <w:rFonts w:ascii="Calibri" w:hAnsi="Calibri" w:cs="Calibri"/>
+          <w:b/>
+          <w:noProof/>
+        </w:rPr>
+        <w:drawing>
+          <wp:inline distT="0" distB="0" distL="0" distR="0">
+            <wp:extent cx="4572000" cy="3280444"/>
+            <wp:effectExtent l="0" t="0" r="0" b="0"/>
+            <wp:docPr id="12" name="Imagem 12"/>
+            <wp:cNvGraphicFramePr>
+              <a:graphicFrameLocks xmlns:a="http://schemas.openxmlformats.org/drawingml/2006/main" noChangeAspect="1"/>
+            </wp:cNvGraphicFramePr>
+            <a:graphic xmlns:a="http://schemas.openxmlformats.org/drawingml/2006/main">
+              <a:graphicData uri="http://schemas.openxmlformats.org/drawingml/2006/picture">
+                <pic:pic xmlns:pic="http://schemas.openxmlformats.org/drawingml/2006/picture">
+                  <pic:nvPicPr>
+                    <pic:cNvPr id="12" name="curral1.jpg"/>
+                    <pic:cNvPicPr/>
+                  </pic:nvPicPr>
+                  <pic:blipFill>
+                    <a:blip r:embed="rId42">
+                      <a:extLst>
+                        <a:ext uri="{28A0092B-C50C-407E-A947-70E740481C1C}">
+                          <a14:useLocalDpi xmlns:a14="http://schemas.microsoft.com/office/drawing/2010/main" val="0"/>
+                        </a:ext>
+                      </a:extLst>
+                    </a:blip>
+                    <a:stretch>
+                      <a:fillRect/>
+                    </a:stretch>
+                  </pic:blipFill>
+                  <pic:spPr>
+                    <a:xfrm>
+                      <a:off x="0" y="0"/>
+                      <a:ext cx="4584511" cy="3289421"/>
+                    </a:xfrm>
+                    <a:prstGeom prst="rect">
+                      <a:avLst/>
+                    </a:prstGeom>
+                  </pic:spPr>
+                </pic:pic>
+              </a:graphicData>
+            </a:graphic>
+          </wp:inline>
+        </w:drawing>
+      </w:r>
+    </w:p>
+    <w:p>
+      <w:pPr>
+        <w:shd w:val="clear" w:color="auto" w:fill="D9D9D9"/>
+        <w:rPr>
+          <w:rFonts w:ascii="Calibri" w:hAnsi="Calibri" w:cs="Calibri"/>
+        </w:rPr>
+      </w:pPr>
+      <w:r>
+        <w:rPr>
+          <w:rFonts w:ascii="Calibri" w:hAnsi="Calibri" w:cs="Calibri"/>
+          <w:b/>
+        </w:rPr>
+        <w:t xml:space="preserve">Tipo de imagem: </w:t>
+      </w:r>
+      <w:r>
+        <w:rPr>
+          <w:rFonts w:ascii="Calibri" w:hAnsi="Calibri" w:cs="Calibri"/>
+        </w:rPr>
+        <w:t>com atribuição</w:t>
+      </w:r>
+    </w:p>
+    <w:p>
+      <w:pPr>
+        <w:shd w:val="clear" w:color="auto" w:fill="D9D9D9"/>
+      </w:pPr>
+      <w:r>
+        <w:rPr>
+          <w:rFonts w:ascii="Calibri" w:hAnsi="Calibri" w:cs="Calibri"/>
+          <w:b/>
+        </w:rPr>
+        <w:t>Disponível em:</w:t>
+      </w:r>
+      <w:r>
+        <w:t xml:space="preserve"> </w:t>
+      </w:r>
+      <w:hyperlink r:id="rId43" w:history="1">
+        <w:r>
+          <w:rPr>
+            <w:rStyle w:val="Hyperlink"/>
+          </w:rPr>
+          <w:t>https://unsplash.com/photos/425b2PhNuHA</w:t>
+        </w:r>
+      </w:hyperlink>
+    </w:p>
+    <w:p>
+      <w:pPr>
+        <w:shd w:val="clear" w:color="auto" w:fill="D9D9D9" w:themeFill="background1" w:themeFillShade="D9"/>
+        <w:rPr>
+          <w:rFonts w:ascii="Calibri" w:hAnsi="Calibri"/>
+          <w:b/>
+        </w:rPr>
+      </w:pPr>
+      <w:proofErr w:type="spellStart"/>
+      <w:r>
+        <w:rPr>
+          <w:rFonts w:ascii="Helvetica" w:hAnsi="Helvetica" w:cs="Helvetica"/>
+          <w:color w:val="111111"/>
+          <w:sz w:val="21"/>
+          <w:szCs w:val="21"/>
+          <w:shd w:val="clear" w:color="auto" w:fill="F5F5F5"/>
+        </w:rPr>
+        <w:t>Photo</w:t>
+      </w:r>
+      <w:proofErr w:type="spellEnd"/>
+      <w:r>
+        <w:rPr>
+          <w:rFonts w:ascii="Helvetica" w:hAnsi="Helvetica" w:cs="Helvetica"/>
+          <w:color w:val="111111"/>
+          <w:sz w:val="21"/>
+          <w:szCs w:val="21"/>
+          <w:shd w:val="clear" w:color="auto" w:fill="F5F5F5"/>
+        </w:rPr>
+        <w:t xml:space="preserve"> </w:t>
+      </w:r>
+      <w:proofErr w:type="spellStart"/>
+      <w:r>
+        <w:rPr>
+          <w:rFonts w:ascii="Helvetica" w:hAnsi="Helvetica" w:cs="Helvetica"/>
+          <w:color w:val="111111"/>
+          <w:sz w:val="21"/>
+          <w:szCs w:val="21"/>
+          <w:shd w:val="clear" w:color="auto" w:fill="F5F5F5"/>
+        </w:rPr>
+        <w:t>by</w:t>
+      </w:r>
+      <w:proofErr w:type="spellEnd"/>
+      <w:r>
+        <w:rPr>
+          <w:rFonts w:ascii="Helvetica" w:hAnsi="Helvetica" w:cs="Helvetica"/>
+          <w:color w:val="111111"/>
+          <w:sz w:val="21"/>
+          <w:szCs w:val="21"/>
+          <w:shd w:val="clear" w:color="auto" w:fill="F5F5F5"/>
+        </w:rPr>
+        <w:t> </w:t>
+      </w:r>
+      <w:hyperlink r:id="rId44" w:history="1">
+        <w:r>
+          <w:rPr>
+            <w:rStyle w:val="Hyperlink"/>
+            <w:rFonts w:ascii="Helvetica" w:hAnsi="Helvetica" w:cs="Helvetica"/>
+            <w:color w:val="auto"/>
+            <w:sz w:val="21"/>
+            <w:szCs w:val="21"/>
+            <w:shd w:val="clear" w:color="auto" w:fill="F5F5F5"/>
+          </w:rPr>
+          <w:t>Saad Khan</w:t>
+        </w:r>
+      </w:hyperlink>
+      <w:r>
+        <w:rPr>
+          <w:rFonts w:ascii="Helvetica" w:hAnsi="Helvetica" w:cs="Helvetica"/>
+          <w:sz w:val="21"/>
+          <w:szCs w:val="21"/>
+          <w:shd w:val="clear" w:color="auto" w:fill="F5F5F5"/>
+        </w:rPr>
+        <w:t> </w:t>
+      </w:r>
+      <w:proofErr w:type="spellStart"/>
+      <w:r>
+        <w:rPr>
+          <w:rFonts w:ascii="Helvetica" w:hAnsi="Helvetica" w:cs="Helvetica"/>
+          <w:sz w:val="21"/>
+          <w:szCs w:val="21"/>
+          <w:shd w:val="clear" w:color="auto" w:fill="F5F5F5"/>
+        </w:rPr>
+        <w:t>on</w:t>
+      </w:r>
+      <w:proofErr w:type="spellEnd"/>
+      <w:r>
+        <w:rPr>
+          <w:rFonts w:ascii="Helvetica" w:hAnsi="Helvetica" w:cs="Helvetica"/>
+          <w:sz w:val="21"/>
+          <w:szCs w:val="21"/>
+          <w:shd w:val="clear" w:color="auto" w:fill="F5F5F5"/>
+        </w:rPr>
+        <w:t> </w:t>
+      </w:r>
+      <w:proofErr w:type="spellStart"/>
+      <w:r>
+        <w:fldChar w:fldCharType="begin"/>
+      </w:r>
+      <w:r>
+        <w:instrText xml:space="preserve"> HYPERLINK "https://unsplash.com/photos/rlwE8f8anOc?utm_source=unsplash&amp;utm_medium=referral&amp;utm_content=creditCopyText" </w:instrText>
+      </w:r>
+      <w:r>
+        <w:fldChar w:fldCharType="separate"/>
+      </w:r>
+      <w:r>
+        <w:rPr>
+          <w:rStyle w:val="Hyperlink"/>
+          <w:rFonts w:ascii="Helvetica" w:hAnsi="Helvetica" w:cs="Helvetica"/>
+          <w:color w:val="auto"/>
+          <w:sz w:val="21"/>
+          <w:szCs w:val="21"/>
+          <w:shd w:val="clear" w:color="auto" w:fill="F5F5F5"/>
+        </w:rPr>
+        <w:t>Unsplash</w:t>
+      </w:r>
+      <w:proofErr w:type="spellEnd"/>
+      <w:r>
+        <w:fldChar w:fldCharType="end"/>
+      </w:r>
+    </w:p>
+    <w:p>
+      <w:pPr>
+        <w:shd w:val="clear" w:color="auto" w:fill="D9D9D9" w:themeFill="background1" w:themeFillShade="D9"/>
+        <w:jc w:val="both"/>
+        <w:rPr>
+          <w:rFonts w:ascii="Calibri" w:hAnsi="Calibri" w:cs="Calibri"/>
+          <w:b/>
+        </w:rPr>
+      </w:pPr>
+    </w:p>
+    <w:p>
+      <w:pPr>
+        <w:shd w:val="clear" w:color="auto" w:fill="D9D9D9" w:themeFill="background1" w:themeFillShade="D9"/>
+        <w:jc w:val="both"/>
+        <w:rPr>
+          <w:rFonts w:ascii="Calibri" w:hAnsi="Calibri" w:cs="Calibri"/>
+          <w:b/>
+        </w:rPr>
+      </w:pPr>
+    </w:p>
+    <w:p>
+      <w:pPr>
+        <w:shd w:val="clear" w:color="auto" w:fill="D9D9D9" w:themeFill="background1" w:themeFillShade="D9"/>
+        <w:jc w:val="both"/>
+        <w:rPr>
+          <w:rFonts w:ascii="Calibri" w:hAnsi="Calibri" w:cs="Calibri"/>
+          <w:b/>
+        </w:rPr>
+      </w:pPr>
+    </w:p>
+    <w:p>
+      <w:pPr>
+        <w:shd w:val="clear" w:color="auto" w:fill="D9D9D9" w:themeFill="background1" w:themeFillShade="D9"/>
+        <w:jc w:val="both"/>
+        <w:rPr>
+          <w:rFonts w:ascii="Calibri" w:hAnsi="Calibri" w:cs="Calibri"/>
+          <w:b/>
+        </w:rPr>
+      </w:pPr>
+    </w:p>
+    <w:p>
+      <w:pPr>
+        <w:shd w:val="clear" w:color="auto" w:fill="D9D9D9" w:themeFill="background1" w:themeFillShade="D9"/>
+        <w:jc w:val="both"/>
+        <w:rPr>
+          <w:rFonts w:ascii="Calibri" w:hAnsi="Calibri" w:cs="Calibri"/>
+          <w:b/>
+        </w:rPr>
+      </w:pPr>
+    </w:p>
+    <w:p>
+      <w:pPr>
+        <w:shd w:val="clear" w:color="auto" w:fill="D9D9D9" w:themeFill="background1" w:themeFillShade="D9"/>
+        <w:jc w:val="both"/>
+        <w:rPr>
+          <w:rFonts w:ascii="Calibri" w:hAnsi="Calibri" w:cs="Calibri"/>
+          <w:b/>
+        </w:rPr>
+      </w:pPr>
+      <w:bookmarkStart w:id="0" w:name="_GoBack"/>
+      <w:r>
+        <w:rPr>
+          <w:rFonts w:ascii="Calibri" w:hAnsi="Calibri" w:cs="Calibri"/>
+          <w:b/>
+          <w:noProof/>
+        </w:rPr>
+        <w:drawing>
+          <wp:inline distT="0" distB="0" distL="0" distR="0">
+            <wp:extent cx="4838740" cy="2626242"/>
+            <wp:effectExtent l="0" t="0" r="0" b="3175"/>
+            <wp:docPr id="15" name="Imagem 15"/>
+            <wp:cNvGraphicFramePr>
+              <a:graphicFrameLocks xmlns:a="http://schemas.openxmlformats.org/drawingml/2006/main" noChangeAspect="1"/>
+            </wp:cNvGraphicFramePr>
+            <a:graphic xmlns:a="http://schemas.openxmlformats.org/drawingml/2006/main">
+              <a:graphicData uri="http://schemas.openxmlformats.org/drawingml/2006/picture">
+                <pic:pic xmlns:pic="http://schemas.openxmlformats.org/drawingml/2006/picture">
+                  <pic:nvPicPr>
+                    <pic:cNvPr id="15" name="vistailha.jpg"/>
+                    <pic:cNvPicPr/>
+                  </pic:nvPicPr>
+                  <pic:blipFill>
+                    <a:blip r:embed="rId45">
+                      <a:extLst>
+                        <a:ext uri="{28A0092B-C50C-407E-A947-70E740481C1C}">
+                          <a14:useLocalDpi xmlns:a14="http://schemas.microsoft.com/office/drawing/2010/main" val="0"/>
+                        </a:ext>
+                      </a:extLst>
+                    </a:blip>
+                    <a:stretch>
+                      <a:fillRect/>
+                    </a:stretch>
+                  </pic:blipFill>
+                  <pic:spPr>
+                    <a:xfrm>
+                      <a:off x="0" y="0"/>
+                      <a:ext cx="4863587" cy="2639728"/>
+                    </a:xfrm>
+                    <a:prstGeom prst="rect">
+                      <a:avLst/>
+                    </a:prstGeom>
+                  </pic:spPr>
+                </pic:pic>
+              </a:graphicData>
+            </a:graphic>
+          </wp:inline>
+        </w:drawing>
+      </w:r>
+      <w:bookmarkEnd w:id="0"/>
+    </w:p>
+    <w:p>
+      <w:pPr>
+        <w:shd w:val="clear" w:color="auto" w:fill="D9D9D9"/>
+        <w:rPr>
+          <w:rFonts w:ascii="Calibri" w:hAnsi="Calibri" w:cs="Calibri"/>
+        </w:rPr>
+      </w:pPr>
+      <w:r>
+        <w:rPr>
+          <w:rFonts w:ascii="Calibri" w:hAnsi="Calibri" w:cs="Calibri"/>
+          <w:b/>
+        </w:rPr>
+        <w:t xml:space="preserve">Tipo de imagem: </w:t>
+      </w:r>
+      <w:r>
+        <w:rPr>
+          <w:rFonts w:ascii="Calibri" w:hAnsi="Calibri" w:cs="Calibri"/>
+        </w:rPr>
+        <w:t>com atribuição</w:t>
+      </w:r>
+    </w:p>
+    <w:p>
+      <w:pPr>
+        <w:shd w:val="clear" w:color="auto" w:fill="D9D9D9" w:themeFill="background1" w:themeFillShade="D9"/>
+        <w:jc w:val="both"/>
+        <w:rPr>
+          <w:rFonts w:ascii="Calibri" w:hAnsi="Calibri" w:cs="Calibri"/>
+          <w:b/>
+        </w:rPr>
+      </w:pPr>
+      <w:r>
+        <w:rPr>
+          <w:rFonts w:ascii="Calibri" w:hAnsi="Calibri" w:cs="Calibri"/>
+          <w:b/>
+        </w:rPr>
+        <w:t>Disponível em:</w:t>
+      </w:r>
+      <w:r>
+        <w:t xml:space="preserve"> </w:t>
+      </w:r>
+      <w:hyperlink r:id="rId46" w:history="1">
+        <w:r>
+          <w:rPr>
+            <w:rStyle w:val="Hyperlink"/>
+          </w:rPr>
+          <w:t>https://pixabay.com/pt/photos/elba-ilha-p%C3%B4r-do-sol-ba%C3%ADa-it%C3%A1lia-3715716/</w:t>
+        </w:r>
+      </w:hyperlink>
+    </w:p>
+    <w:p>
+      <w:pPr>
+        <w:shd w:val="clear" w:color="auto" w:fill="D9D9D9" w:themeFill="background1" w:themeFillShade="D9"/>
+        <w:jc w:val="both"/>
+        <w:rPr>
+          <w:rFonts w:ascii="Calibri" w:hAnsi="Calibri" w:cs="Calibri"/>
+          <w:b/>
+        </w:rPr>
+      </w:pPr>
+      <w:proofErr w:type="spellStart"/>
+      <w:r>
+        <w:rPr>
+          <w:rFonts w:ascii="Helvetica" w:hAnsi="Helvetica" w:cs="Helvetica"/>
+          <w:color w:val="111111"/>
+          <w:sz w:val="21"/>
+          <w:szCs w:val="21"/>
+          <w:shd w:val="clear" w:color="auto" w:fill="F5F5F5"/>
+        </w:rPr>
+        <w:t>Photo</w:t>
+      </w:r>
+      <w:proofErr w:type="spellEnd"/>
+      <w:r>
+        <w:rPr>
+          <w:rFonts w:ascii="Helvetica" w:hAnsi="Helvetica" w:cs="Helvetica"/>
+          <w:color w:val="111111"/>
+          <w:sz w:val="21"/>
+          <w:szCs w:val="21"/>
+          <w:shd w:val="clear" w:color="auto" w:fill="F5F5F5"/>
+        </w:rPr>
+        <w:t xml:space="preserve"> </w:t>
+      </w:r>
+      <w:proofErr w:type="spellStart"/>
+      <w:r>
+        <w:rPr>
+          <w:rFonts w:ascii="Helvetica" w:hAnsi="Helvetica" w:cs="Helvetica"/>
+          <w:color w:val="111111"/>
+          <w:sz w:val="21"/>
+          <w:szCs w:val="21"/>
+          <w:shd w:val="clear" w:color="auto" w:fill="F5F5F5"/>
+        </w:rPr>
+        <w:t>by</w:t>
+      </w:r>
+      <w:proofErr w:type="spellEnd"/>
+      <w:r>
+        <w:rPr>
+          <w:rFonts w:ascii="Helvetica" w:hAnsi="Helvetica" w:cs="Helvetica"/>
+          <w:color w:val="111111"/>
+          <w:sz w:val="21"/>
+          <w:szCs w:val="21"/>
+          <w:shd w:val="clear" w:color="auto" w:fill="F5F5F5"/>
+        </w:rPr>
+        <w:t> </w:t>
+      </w:r>
+      <w:r>
+        <w:t xml:space="preserve">  </w:t>
+      </w:r>
+      <w:hyperlink r:id="rId47" w:history="1">
+        <w:proofErr w:type="spellStart"/>
+        <w:r>
+          <w:rPr>
+            <w:rStyle w:val="Hyperlink"/>
+            <w:rFonts w:ascii="Arial" w:hAnsi="Arial" w:cs="Arial"/>
+            <w:color w:val="auto"/>
+            <w:sz w:val="23"/>
+            <w:szCs w:val="23"/>
+          </w:rPr>
+          <w:t>Pitsch</w:t>
+        </w:r>
+        <w:proofErr w:type="spellEnd"/>
+        <w:r>
+          <w:rPr>
+            <w:rStyle w:val="Hyperlink"/>
+            <w:rFonts w:ascii="Arial" w:hAnsi="Arial" w:cs="Arial"/>
+            <w:color w:val="auto"/>
+            <w:sz w:val="23"/>
+            <w:szCs w:val="23"/>
+          </w:rPr>
+          <w:t> </w:t>
+        </w:r>
+      </w:hyperlink>
+    </w:p>
+    <w:p>
+      <w:pPr>
+        <w:shd w:val="clear" w:color="auto" w:fill="D9D9D9" w:themeFill="background1" w:themeFillShade="D9"/>
+        <w:jc w:val="both"/>
+        <w:rPr>
+          <w:rFonts w:ascii="Calibri" w:hAnsi="Calibri" w:cs="Calibri"/>
+          <w:b/>
+        </w:rPr>
+      </w:pPr>
+    </w:p>
+    <w:p>
+      <w:pPr>
+        <w:shd w:val="clear" w:color="auto" w:fill="D9D9D9" w:themeFill="background1" w:themeFillShade="D9"/>
+        <w:jc w:val="both"/>
+        <w:rPr>
+          <w:rFonts w:ascii="Calibri" w:hAnsi="Calibri" w:cs="Calibri"/>
+          <w:b/>
+        </w:rPr>
+      </w:pPr>
     </w:p>
     <w:p>
       <w:pPr>
@@ -4032,8 +4502,8 @@
     <w:p/>
     <w:p/>
     <w:sectPr>
-      <w:headerReference w:type="default" r:id="rId42"/>
-      <w:footerReference w:type="default" r:id="rId43"/>
+      <w:headerReference w:type="default" r:id="rId48"/>
+      <w:footerReference w:type="default" r:id="rId49"/>
       <w:pgSz w:w="11906" w:h="16838"/>
       <w:pgMar w:top="1417" w:right="849" w:bottom="1418" w:left="1701" w:header="708" w:footer="708" w:gutter="0"/>
       <w:cols w:space="708"/>
@@ -5164,7 +5634,7 @@
 </file>
 
 <file path=customXml/itemProps1.xml><?xml version="1.0" encoding="utf-8"?>
-<ds:datastoreItem xmlns:ds="http://schemas.openxmlformats.org/officeDocument/2006/customXml" ds:itemID="{7707528D-025C-43DD-8BE9-1FB297DB2C75}">
+<ds:datastoreItem xmlns:ds="http://schemas.openxmlformats.org/officeDocument/2006/customXml" ds:itemID="{CA4DAAAF-363A-434A-9833-6BE09DB651BC}">
   <ds:schemaRefs>
     <ds:schemaRef ds:uri="http://schemas.openxmlformats.org/officeDocument/2006/bibliography"/>
   </ds:schemaRefs>
